--- a/Dokumentacija/D02_Vizija_sistema.docx
+++ b/Dokumentacija/D02_Vizija_sistema.docx
@@ -1,6 +1,6 @@
 
 <file path=word/document.xml><?xml version="1.0" encoding="utf-8"?>
-<w:document xmlns:wpc="http://schemas.microsoft.com/office/word/2010/wordprocessingCanvas" xmlns:cx="http://schemas.microsoft.com/office/drawing/2014/chartex" xmlns:cx1="http://schemas.microsoft.com/office/drawing/2015/9/8/chartex" xmlns:cx2="http://schemas.microsoft.com/office/drawing/2015/10/21/chartex" xmlns:cx3="http://schemas.microsoft.com/office/drawing/2016/5/9/chartex" xmlns:cx4="http://schemas.microsoft.com/office/drawing/2016/5/10/chartex" xmlns:cx5="http://schemas.microsoft.com/office/drawing/2016/5/11/chartex" xmlns:cx6="http://schemas.microsoft.com/office/drawing/2016/5/12/chartex" xmlns:cx7="http://schemas.microsoft.com/office/drawing/2016/5/13/chartex" xmlns:cx8="http://schemas.microsoft.com/office/drawing/2016/5/14/chartex" xmlns:mc="http://schemas.openxmlformats.org/markup-compatibility/2006" xmlns:aink="http://schemas.microsoft.com/office/drawing/2016/ink" xmlns:am3d="http://schemas.microsoft.com/office/drawing/2017/model3d" xmlns:o="urn:schemas-microsoft-com:office:office" xmlns:r="http://schemas.openxmlformats.org/officeDocument/2006/relationships" xmlns:m="http://schemas.openxmlformats.org/officeDocument/2006/math" xmlns:v="urn:schemas-microsoft-com:vml" xmlns:wp14="http://schemas.microsoft.com/office/word/2010/wordprocessingDrawing" xmlns:wp="http://schemas.openxmlformats.org/drawingml/2006/wordprocessingDrawing" xmlns:w10="urn:schemas-microsoft-com:office:word" xmlns:w="http://schemas.openxmlformats.org/wordprocessingml/2006/main" xmlns:w14="http://schemas.microsoft.com/office/word/2010/wordml" xmlns:w15="http://schemas.microsoft.com/office/word/2012/wordml" xmlns:w16cex="http://schemas.microsoft.com/office/word/2018/wordml/cex" xmlns:w16cid="http://schemas.microsoft.com/office/word/2016/wordml/cid" xmlns:w16="http://schemas.microsoft.com/office/word/2018/wordml" xmlns:w16sdtdh="http://schemas.microsoft.com/office/word/2020/wordml/sdtdatahash" xmlns:w16se="http://schemas.microsoft.com/office/word/2015/wordml/symex" xmlns:wpg="http://schemas.microsoft.com/office/word/2010/wordprocessingGroup" xmlns:wpi="http://schemas.microsoft.com/office/word/2010/wordprocessingInk" xmlns:wne="http://schemas.microsoft.com/office/word/2006/wordml" xmlns:wps="http://schemas.microsoft.com/office/word/2010/wordprocessingShape" mc:Ignorable="w14 w15 w16se w16cid w16 w16cex w16sdtdh wp14">
+<w:document xmlns:wpc="http://schemas.microsoft.com/office/word/2010/wordprocessingCanvas" xmlns:cx="http://schemas.microsoft.com/office/drawing/2014/chartex" xmlns:cx1="http://schemas.microsoft.com/office/drawing/2015/9/8/chartex" xmlns:cx2="http://schemas.microsoft.com/office/drawing/2015/10/21/chartex" xmlns:cx3="http://schemas.microsoft.com/office/drawing/2016/5/9/chartex" xmlns:cx4="http://schemas.microsoft.com/office/drawing/2016/5/10/chartex" xmlns:cx5="http://schemas.microsoft.com/office/drawing/2016/5/11/chartex" xmlns:cx6="http://schemas.microsoft.com/office/drawing/2016/5/12/chartex" xmlns:cx7="http://schemas.microsoft.com/office/drawing/2016/5/13/chartex" xmlns:cx8="http://schemas.microsoft.com/office/drawing/2016/5/14/chartex" xmlns:mc="http://schemas.openxmlformats.org/markup-compatibility/2006" xmlns:aink="http://schemas.microsoft.com/office/drawing/2016/ink" xmlns:am3d="http://schemas.microsoft.com/office/drawing/2017/model3d" xmlns:o="urn:schemas-microsoft-com:office:office" xmlns:oel="http://schemas.microsoft.com/office/2019/extlst" xmlns:r="http://schemas.openxmlformats.org/officeDocument/2006/relationships" xmlns:m="http://schemas.openxmlformats.org/officeDocument/2006/math" xmlns:v="urn:schemas-microsoft-com:vml" xmlns:wp14="http://schemas.microsoft.com/office/word/2010/wordprocessingDrawing" xmlns:wp="http://schemas.openxmlformats.org/drawingml/2006/wordprocessingDrawing" xmlns:w10="urn:schemas-microsoft-com:office:word" xmlns:w="http://schemas.openxmlformats.org/wordprocessingml/2006/main" xmlns:w14="http://schemas.microsoft.com/office/word/2010/wordml" xmlns:w15="http://schemas.microsoft.com/office/word/2012/wordml" xmlns:w16cex="http://schemas.microsoft.com/office/word/2018/wordml/cex" xmlns:w16cid="http://schemas.microsoft.com/office/word/2016/wordml/cid" xmlns:w16="http://schemas.microsoft.com/office/word/2018/wordml" xmlns:w16sdtdh="http://schemas.microsoft.com/office/word/2020/wordml/sdtdatahash" xmlns:w16se="http://schemas.microsoft.com/office/word/2015/wordml/symex" xmlns:wpg="http://schemas.microsoft.com/office/word/2010/wordprocessingGroup" xmlns:wpi="http://schemas.microsoft.com/office/word/2010/wordprocessingInk" xmlns:wne="http://schemas.microsoft.com/office/word/2006/wordml" xmlns:wps="http://schemas.microsoft.com/office/word/2010/wordprocessingShape" mc:Ignorable="w14 w15 w16se w16cid w16 w16cex w16sdtdh wp14">
   <w:body>
     <w:p>
       <w:pPr>
@@ -4299,7 +4299,7 @@
         <w:rPr>
           <w:lang w:val="sr-Latn-CS"/>
         </w:rPr>
-        <w:t>3</w:t>
+        <w:t>4</w:t>
       </w:r>
       <w:r>
         <w:rPr>
@@ -4329,7 +4329,19 @@
         <w:rPr>
           <w:lang w:val="sr-Latn-CS"/>
         </w:rPr>
-        <w:t xml:space="preserve">tudent i </w:t>
+        <w:t>tudent</w:t>
+      </w:r>
+      <w:r>
+        <w:rPr>
+          <w:lang w:val="sr-Latn-CS"/>
+        </w:rPr>
+        <w:t xml:space="preserve">, </w:t>
+      </w:r>
+      <w:r>
+        <w:rPr>
+          <w:lang w:val="sr-Latn-CS"/>
+        </w:rPr>
+        <w:t xml:space="preserve"> </w:t>
       </w:r>
       <w:r>
         <w:rPr>
@@ -4343,6 +4355,12 @@
         </w:rPr>
         <w:t>eregistrovani korisnik</w:t>
       </w:r>
+      <w:r>
+        <w:rPr>
+          <w:lang w:val="sr-Latn-CS"/>
+        </w:rPr>
+        <w:t xml:space="preserve"> (Guest) i administrator.</w:t>
+      </w:r>
     </w:p>
     <w:p>
       <w:pPr>
@@ -4466,14 +4484,7 @@
           <w:b/>
           <w:lang w:val="sr-Latn-CS"/>
         </w:rPr>
-        <w:t>Administrator</w:t>
-      </w:r>
-      <w:r>
-        <w:rPr>
-          <w:b/>
-          <w:lang w:val="sr-Latn-CS"/>
-        </w:rPr>
-        <w:t>:</w:t>
+        <w:t>Administrator:</w:t>
       </w:r>
     </w:p>
     <w:p>
@@ -9562,7 +9573,7 @@
 </file>
 
 <file path=word/endnotes.xml><?xml version="1.0" encoding="utf-8"?>
-<w:endnotes xmlns:wpc="http://schemas.microsoft.com/office/word/2010/wordprocessingCanvas" xmlns:cx="http://schemas.microsoft.com/office/drawing/2014/chartex" xmlns:cx1="http://schemas.microsoft.com/office/drawing/2015/9/8/chartex" xmlns:cx2="http://schemas.microsoft.com/office/drawing/2015/10/21/chartex" xmlns:cx3="http://schemas.microsoft.com/office/drawing/2016/5/9/chartex" xmlns:cx4="http://schemas.microsoft.com/office/drawing/2016/5/10/chartex" xmlns:cx5="http://schemas.microsoft.com/office/drawing/2016/5/11/chartex" xmlns:cx6="http://schemas.microsoft.com/office/drawing/2016/5/12/chartex" xmlns:cx7="http://schemas.microsoft.com/office/drawing/2016/5/13/chartex" xmlns:cx8="http://schemas.microsoft.com/office/drawing/2016/5/14/chartex" xmlns:mc="http://schemas.openxmlformats.org/markup-compatibility/2006" xmlns:aink="http://schemas.microsoft.com/office/drawing/2016/ink" xmlns:am3d="http://schemas.microsoft.com/office/drawing/2017/model3d" xmlns:o="urn:schemas-microsoft-com:office:office" xmlns:r="http://schemas.openxmlformats.org/officeDocument/2006/relationships" xmlns:m="http://schemas.openxmlformats.org/officeDocument/2006/math" xmlns:v="urn:schemas-microsoft-com:vml" xmlns:wp14="http://schemas.microsoft.com/office/word/2010/wordprocessingDrawing" xmlns:wp="http://schemas.openxmlformats.org/drawingml/2006/wordprocessingDrawing" xmlns:w10="urn:schemas-microsoft-com:office:word" xmlns:w="http://schemas.openxmlformats.org/wordprocessingml/2006/main" xmlns:w14="http://schemas.microsoft.com/office/word/2010/wordml" xmlns:w15="http://schemas.microsoft.com/office/word/2012/wordml" xmlns:w16cex="http://schemas.microsoft.com/office/word/2018/wordml/cex" xmlns:w16cid="http://schemas.microsoft.com/office/word/2016/wordml/cid" xmlns:w16="http://schemas.microsoft.com/office/word/2018/wordml" xmlns:w16sdtdh="http://schemas.microsoft.com/office/word/2020/wordml/sdtdatahash" xmlns:w16se="http://schemas.microsoft.com/office/word/2015/wordml/symex" xmlns:wpg="http://schemas.microsoft.com/office/word/2010/wordprocessingGroup" xmlns:wpi="http://schemas.microsoft.com/office/word/2010/wordprocessingInk" xmlns:wne="http://schemas.microsoft.com/office/word/2006/wordml" xmlns:wps="http://schemas.microsoft.com/office/word/2010/wordprocessingShape" mc:Ignorable="w14 w15 w16se w16cid w16 w16cex w16sdtdh wp14">
+<w:endnotes xmlns:wpc="http://schemas.microsoft.com/office/word/2010/wordprocessingCanvas" xmlns:cx="http://schemas.microsoft.com/office/drawing/2014/chartex" xmlns:cx1="http://schemas.microsoft.com/office/drawing/2015/9/8/chartex" xmlns:cx2="http://schemas.microsoft.com/office/drawing/2015/10/21/chartex" xmlns:cx3="http://schemas.microsoft.com/office/drawing/2016/5/9/chartex" xmlns:cx4="http://schemas.microsoft.com/office/drawing/2016/5/10/chartex" xmlns:cx5="http://schemas.microsoft.com/office/drawing/2016/5/11/chartex" xmlns:cx6="http://schemas.microsoft.com/office/drawing/2016/5/12/chartex" xmlns:cx7="http://schemas.microsoft.com/office/drawing/2016/5/13/chartex" xmlns:cx8="http://schemas.microsoft.com/office/drawing/2016/5/14/chartex" xmlns:mc="http://schemas.openxmlformats.org/markup-compatibility/2006" xmlns:aink="http://schemas.microsoft.com/office/drawing/2016/ink" xmlns:am3d="http://schemas.microsoft.com/office/drawing/2017/model3d" xmlns:o="urn:schemas-microsoft-com:office:office" xmlns:oel="http://schemas.microsoft.com/office/2019/extlst" xmlns:r="http://schemas.openxmlformats.org/officeDocument/2006/relationships" xmlns:m="http://schemas.openxmlformats.org/officeDocument/2006/math" xmlns:v="urn:schemas-microsoft-com:vml" xmlns:wp14="http://schemas.microsoft.com/office/word/2010/wordprocessingDrawing" xmlns:wp="http://schemas.openxmlformats.org/drawingml/2006/wordprocessingDrawing" xmlns:w10="urn:schemas-microsoft-com:office:word" xmlns:w="http://schemas.openxmlformats.org/wordprocessingml/2006/main" xmlns:w14="http://schemas.microsoft.com/office/word/2010/wordml" xmlns:w15="http://schemas.microsoft.com/office/word/2012/wordml" xmlns:w16cex="http://schemas.microsoft.com/office/word/2018/wordml/cex" xmlns:w16cid="http://schemas.microsoft.com/office/word/2016/wordml/cid" xmlns:w16="http://schemas.microsoft.com/office/word/2018/wordml" xmlns:w16sdtdh="http://schemas.microsoft.com/office/word/2020/wordml/sdtdatahash" xmlns:w16se="http://schemas.microsoft.com/office/word/2015/wordml/symex" xmlns:wpg="http://schemas.microsoft.com/office/word/2010/wordprocessingGroup" xmlns:wpi="http://schemas.microsoft.com/office/word/2010/wordprocessingInk" xmlns:wne="http://schemas.microsoft.com/office/word/2006/wordml" xmlns:wps="http://schemas.microsoft.com/office/word/2010/wordprocessingShape" mc:Ignorable="w14 w15 w16se w16cid w16 w16cex w16sdtdh wp14">
   <w:endnote w:type="separator" w:id="-1">
     <w:p>
       <w:r>
@@ -9581,7 +9592,7 @@
 </file>
 
 <file path=word/footer1.xml><?xml version="1.0" encoding="utf-8"?>
-<w:ftr xmlns:wpc="http://schemas.microsoft.com/office/word/2010/wordprocessingCanvas" xmlns:cx="http://schemas.microsoft.com/office/drawing/2014/chartex" xmlns:cx1="http://schemas.microsoft.com/office/drawing/2015/9/8/chartex" xmlns:cx2="http://schemas.microsoft.com/office/drawing/2015/10/21/chartex" xmlns:cx3="http://schemas.microsoft.com/office/drawing/2016/5/9/chartex" xmlns:cx4="http://schemas.microsoft.com/office/drawing/2016/5/10/chartex" xmlns:cx5="http://schemas.microsoft.com/office/drawing/2016/5/11/chartex" xmlns:cx6="http://schemas.microsoft.com/office/drawing/2016/5/12/chartex" xmlns:cx7="http://schemas.microsoft.com/office/drawing/2016/5/13/chartex" xmlns:cx8="http://schemas.microsoft.com/office/drawing/2016/5/14/chartex" xmlns:mc="http://schemas.openxmlformats.org/markup-compatibility/2006" xmlns:aink="http://schemas.microsoft.com/office/drawing/2016/ink" xmlns:am3d="http://schemas.microsoft.com/office/drawing/2017/model3d" xmlns:o="urn:schemas-microsoft-com:office:office" xmlns:r="http://schemas.openxmlformats.org/officeDocument/2006/relationships" xmlns:m="http://schemas.openxmlformats.org/officeDocument/2006/math" xmlns:v="urn:schemas-microsoft-com:vml" xmlns:wp14="http://schemas.microsoft.com/office/word/2010/wordprocessingDrawing" xmlns:wp="http://schemas.openxmlformats.org/drawingml/2006/wordprocessingDrawing" xmlns:w10="urn:schemas-microsoft-com:office:word" xmlns:w="http://schemas.openxmlformats.org/wordprocessingml/2006/main" xmlns:w14="http://schemas.microsoft.com/office/word/2010/wordml" xmlns:w15="http://schemas.microsoft.com/office/word/2012/wordml" xmlns:w16cex="http://schemas.microsoft.com/office/word/2018/wordml/cex" xmlns:w16cid="http://schemas.microsoft.com/office/word/2016/wordml/cid" xmlns:w16="http://schemas.microsoft.com/office/word/2018/wordml" xmlns:w16sdtdh="http://schemas.microsoft.com/office/word/2020/wordml/sdtdatahash" xmlns:w16se="http://schemas.microsoft.com/office/word/2015/wordml/symex" xmlns:wpg="http://schemas.microsoft.com/office/word/2010/wordprocessingGroup" xmlns:wpi="http://schemas.microsoft.com/office/word/2010/wordprocessingInk" xmlns:wne="http://schemas.microsoft.com/office/word/2006/wordml" xmlns:wps="http://schemas.microsoft.com/office/word/2010/wordprocessingShape" mc:Ignorable="w14 w15 w16se w16cid w16 w16cex w16sdtdh wp14">
+<w:ftr xmlns:wpc="http://schemas.microsoft.com/office/word/2010/wordprocessingCanvas" xmlns:cx="http://schemas.microsoft.com/office/drawing/2014/chartex" xmlns:cx1="http://schemas.microsoft.com/office/drawing/2015/9/8/chartex" xmlns:cx2="http://schemas.microsoft.com/office/drawing/2015/10/21/chartex" xmlns:cx3="http://schemas.microsoft.com/office/drawing/2016/5/9/chartex" xmlns:cx4="http://schemas.microsoft.com/office/drawing/2016/5/10/chartex" xmlns:cx5="http://schemas.microsoft.com/office/drawing/2016/5/11/chartex" xmlns:cx6="http://schemas.microsoft.com/office/drawing/2016/5/12/chartex" xmlns:cx7="http://schemas.microsoft.com/office/drawing/2016/5/13/chartex" xmlns:cx8="http://schemas.microsoft.com/office/drawing/2016/5/14/chartex" xmlns:mc="http://schemas.openxmlformats.org/markup-compatibility/2006" xmlns:aink="http://schemas.microsoft.com/office/drawing/2016/ink" xmlns:am3d="http://schemas.microsoft.com/office/drawing/2017/model3d" xmlns:o="urn:schemas-microsoft-com:office:office" xmlns:oel="http://schemas.microsoft.com/office/2019/extlst" xmlns:r="http://schemas.openxmlformats.org/officeDocument/2006/relationships" xmlns:m="http://schemas.openxmlformats.org/officeDocument/2006/math" xmlns:v="urn:schemas-microsoft-com:vml" xmlns:wp14="http://schemas.microsoft.com/office/word/2010/wordprocessingDrawing" xmlns:wp="http://schemas.openxmlformats.org/drawingml/2006/wordprocessingDrawing" xmlns:w10="urn:schemas-microsoft-com:office:word" xmlns:w="http://schemas.openxmlformats.org/wordprocessingml/2006/main" xmlns:w14="http://schemas.microsoft.com/office/word/2010/wordml" xmlns:w15="http://schemas.microsoft.com/office/word/2012/wordml" xmlns:w16cex="http://schemas.microsoft.com/office/word/2018/wordml/cex" xmlns:w16cid="http://schemas.microsoft.com/office/word/2016/wordml/cid" xmlns:w16="http://schemas.microsoft.com/office/word/2018/wordml" xmlns:w16sdtdh="http://schemas.microsoft.com/office/word/2020/wordml/sdtdatahash" xmlns:w16se="http://schemas.microsoft.com/office/word/2015/wordml/symex" xmlns:wpg="http://schemas.microsoft.com/office/word/2010/wordprocessingGroup" xmlns:wpi="http://schemas.microsoft.com/office/word/2010/wordprocessingInk" xmlns:wne="http://schemas.microsoft.com/office/word/2006/wordml" xmlns:wps="http://schemas.microsoft.com/office/word/2010/wordprocessingShape" mc:Ignorable="w14 w15 w16se w16cid w16 w16cex w16sdtdh wp14">
   <w:p>
     <w:pPr>
       <w:pStyle w:val="Footer"/>
@@ -9619,7 +9630,7 @@
 </file>
 
 <file path=word/footer2.xml><?xml version="1.0" encoding="utf-8"?>
-<w:ftr xmlns:wpc="http://schemas.microsoft.com/office/word/2010/wordprocessingCanvas" xmlns:cx="http://schemas.microsoft.com/office/drawing/2014/chartex" xmlns:cx1="http://schemas.microsoft.com/office/drawing/2015/9/8/chartex" xmlns:cx2="http://schemas.microsoft.com/office/drawing/2015/10/21/chartex" xmlns:cx3="http://schemas.microsoft.com/office/drawing/2016/5/9/chartex" xmlns:cx4="http://schemas.microsoft.com/office/drawing/2016/5/10/chartex" xmlns:cx5="http://schemas.microsoft.com/office/drawing/2016/5/11/chartex" xmlns:cx6="http://schemas.microsoft.com/office/drawing/2016/5/12/chartex" xmlns:cx7="http://schemas.microsoft.com/office/drawing/2016/5/13/chartex" xmlns:cx8="http://schemas.microsoft.com/office/drawing/2016/5/14/chartex" xmlns:mc="http://schemas.openxmlformats.org/markup-compatibility/2006" xmlns:aink="http://schemas.microsoft.com/office/drawing/2016/ink" xmlns:am3d="http://schemas.microsoft.com/office/drawing/2017/model3d" xmlns:o="urn:schemas-microsoft-com:office:office" xmlns:r="http://schemas.openxmlformats.org/officeDocument/2006/relationships" xmlns:m="http://schemas.openxmlformats.org/officeDocument/2006/math" xmlns:v="urn:schemas-microsoft-com:vml" xmlns:wp14="http://schemas.microsoft.com/office/word/2010/wordprocessingDrawing" xmlns:wp="http://schemas.openxmlformats.org/drawingml/2006/wordprocessingDrawing" xmlns:w10="urn:schemas-microsoft-com:office:word" xmlns:w="http://schemas.openxmlformats.org/wordprocessingml/2006/main" xmlns:w14="http://schemas.microsoft.com/office/word/2010/wordml" xmlns:w15="http://schemas.microsoft.com/office/word/2012/wordml" xmlns:w16cex="http://schemas.microsoft.com/office/word/2018/wordml/cex" xmlns:w16cid="http://schemas.microsoft.com/office/word/2016/wordml/cid" xmlns:w16="http://schemas.microsoft.com/office/word/2018/wordml" xmlns:w16sdtdh="http://schemas.microsoft.com/office/word/2020/wordml/sdtdatahash" xmlns:w16se="http://schemas.microsoft.com/office/word/2015/wordml/symex" xmlns:wpg="http://schemas.microsoft.com/office/word/2010/wordprocessingGroup" xmlns:wpi="http://schemas.microsoft.com/office/word/2010/wordprocessingInk" xmlns:wne="http://schemas.microsoft.com/office/word/2006/wordml" xmlns:wps="http://schemas.microsoft.com/office/word/2010/wordprocessingShape" mc:Ignorable="w14 w15 w16se w16cid w16 w16cex w16sdtdh wp14">
+<w:ftr xmlns:wpc="http://schemas.microsoft.com/office/word/2010/wordprocessingCanvas" xmlns:cx="http://schemas.microsoft.com/office/drawing/2014/chartex" xmlns:cx1="http://schemas.microsoft.com/office/drawing/2015/9/8/chartex" xmlns:cx2="http://schemas.microsoft.com/office/drawing/2015/10/21/chartex" xmlns:cx3="http://schemas.microsoft.com/office/drawing/2016/5/9/chartex" xmlns:cx4="http://schemas.microsoft.com/office/drawing/2016/5/10/chartex" xmlns:cx5="http://schemas.microsoft.com/office/drawing/2016/5/11/chartex" xmlns:cx6="http://schemas.microsoft.com/office/drawing/2016/5/12/chartex" xmlns:cx7="http://schemas.microsoft.com/office/drawing/2016/5/13/chartex" xmlns:cx8="http://schemas.microsoft.com/office/drawing/2016/5/14/chartex" xmlns:mc="http://schemas.openxmlformats.org/markup-compatibility/2006" xmlns:aink="http://schemas.microsoft.com/office/drawing/2016/ink" xmlns:am3d="http://schemas.microsoft.com/office/drawing/2017/model3d" xmlns:o="urn:schemas-microsoft-com:office:office" xmlns:oel="http://schemas.microsoft.com/office/2019/extlst" xmlns:r="http://schemas.openxmlformats.org/officeDocument/2006/relationships" xmlns:m="http://schemas.openxmlformats.org/officeDocument/2006/math" xmlns:v="urn:schemas-microsoft-com:vml" xmlns:wp14="http://schemas.microsoft.com/office/word/2010/wordprocessingDrawing" xmlns:wp="http://schemas.openxmlformats.org/drawingml/2006/wordprocessingDrawing" xmlns:w10="urn:schemas-microsoft-com:office:word" xmlns:w="http://schemas.openxmlformats.org/wordprocessingml/2006/main" xmlns:w14="http://schemas.microsoft.com/office/word/2010/wordml" xmlns:w15="http://schemas.microsoft.com/office/word/2012/wordml" xmlns:w16cex="http://schemas.microsoft.com/office/word/2018/wordml/cex" xmlns:w16cid="http://schemas.microsoft.com/office/word/2016/wordml/cid" xmlns:w16="http://schemas.microsoft.com/office/word/2018/wordml" xmlns:w16sdtdh="http://schemas.microsoft.com/office/word/2020/wordml/sdtdatahash" xmlns:w16se="http://schemas.microsoft.com/office/word/2015/wordml/symex" xmlns:wpg="http://schemas.microsoft.com/office/word/2010/wordprocessingGroup" xmlns:wpi="http://schemas.microsoft.com/office/word/2010/wordprocessingInk" xmlns:wne="http://schemas.microsoft.com/office/word/2006/wordml" xmlns:wps="http://schemas.microsoft.com/office/word/2010/wordprocessingShape" mc:Ignorable="w14 w15 w16se w16cid w16 w16cex w16sdtdh wp14">
   <w:tbl>
     <w:tblPr>
       <w:tblW w:w="0" w:type="auto"/>
@@ -9775,16 +9786,31 @@
             </w:rPr>
             <w:t xml:space="preserve"> od </w:t>
           </w:r>
-          <w:fldSimple w:instr="NUMPAGES  \* MERGEFORMAT">
-            <w:r>
-              <w:rPr>
-                <w:rStyle w:val="PageNumber"/>
-                <w:noProof/>
-                <w:lang w:val="sr-Latn-CS"/>
-              </w:rPr>
-              <w:t>12</w:t>
-            </w:r>
-          </w:fldSimple>
+          <w:r>
+            <w:fldChar w:fldCharType="begin"/>
+          </w:r>
+          <w:r>
+            <w:instrText>NUMPAGES  \* MERGEFORMAT</w:instrText>
+          </w:r>
+          <w:r>
+            <w:fldChar w:fldCharType="separate"/>
+          </w:r>
+          <w:r>
+            <w:rPr>
+              <w:rStyle w:val="PageNumber"/>
+              <w:noProof/>
+              <w:lang w:val="sr-Latn-CS"/>
+            </w:rPr>
+            <w:t>12</w:t>
+          </w:r>
+          <w:r>
+            <w:rPr>
+              <w:rStyle w:val="PageNumber"/>
+              <w:noProof/>
+              <w:lang w:val="sr-Latn-CS"/>
+            </w:rPr>
+            <w:fldChar w:fldCharType="end"/>
+          </w:r>
         </w:p>
       </w:tc>
     </w:tr>
@@ -9801,7 +9827,7 @@
 </file>
 
 <file path=word/footer3.xml><?xml version="1.0" encoding="utf-8"?>
-<w:ftr xmlns:wpc="http://schemas.microsoft.com/office/word/2010/wordprocessingCanvas" xmlns:cx="http://schemas.microsoft.com/office/drawing/2014/chartex" xmlns:cx1="http://schemas.microsoft.com/office/drawing/2015/9/8/chartex" xmlns:cx2="http://schemas.microsoft.com/office/drawing/2015/10/21/chartex" xmlns:cx3="http://schemas.microsoft.com/office/drawing/2016/5/9/chartex" xmlns:cx4="http://schemas.microsoft.com/office/drawing/2016/5/10/chartex" xmlns:cx5="http://schemas.microsoft.com/office/drawing/2016/5/11/chartex" xmlns:cx6="http://schemas.microsoft.com/office/drawing/2016/5/12/chartex" xmlns:cx7="http://schemas.microsoft.com/office/drawing/2016/5/13/chartex" xmlns:cx8="http://schemas.microsoft.com/office/drawing/2016/5/14/chartex" xmlns:mc="http://schemas.openxmlformats.org/markup-compatibility/2006" xmlns:aink="http://schemas.microsoft.com/office/drawing/2016/ink" xmlns:am3d="http://schemas.microsoft.com/office/drawing/2017/model3d" xmlns:o="urn:schemas-microsoft-com:office:office" xmlns:r="http://schemas.openxmlformats.org/officeDocument/2006/relationships" xmlns:m="http://schemas.openxmlformats.org/officeDocument/2006/math" xmlns:v="urn:schemas-microsoft-com:vml" xmlns:wp14="http://schemas.microsoft.com/office/word/2010/wordprocessingDrawing" xmlns:wp="http://schemas.openxmlformats.org/drawingml/2006/wordprocessingDrawing" xmlns:w10="urn:schemas-microsoft-com:office:word" xmlns:w="http://schemas.openxmlformats.org/wordprocessingml/2006/main" xmlns:w14="http://schemas.microsoft.com/office/word/2010/wordml" xmlns:w15="http://schemas.microsoft.com/office/word/2012/wordml" xmlns:w16cex="http://schemas.microsoft.com/office/word/2018/wordml/cex" xmlns:w16cid="http://schemas.microsoft.com/office/word/2016/wordml/cid" xmlns:w16="http://schemas.microsoft.com/office/word/2018/wordml" xmlns:w16sdtdh="http://schemas.microsoft.com/office/word/2020/wordml/sdtdatahash" xmlns:w16se="http://schemas.microsoft.com/office/word/2015/wordml/symex" xmlns:wpg="http://schemas.microsoft.com/office/word/2010/wordprocessingGroup" xmlns:wpi="http://schemas.microsoft.com/office/word/2010/wordprocessingInk" xmlns:wne="http://schemas.microsoft.com/office/word/2006/wordml" xmlns:wps="http://schemas.microsoft.com/office/word/2010/wordprocessingShape" mc:Ignorable="w14 w15 w16se w16cid w16 w16cex w16sdtdh wp14">
+<w:ftr xmlns:wpc="http://schemas.microsoft.com/office/word/2010/wordprocessingCanvas" xmlns:cx="http://schemas.microsoft.com/office/drawing/2014/chartex" xmlns:cx1="http://schemas.microsoft.com/office/drawing/2015/9/8/chartex" xmlns:cx2="http://schemas.microsoft.com/office/drawing/2015/10/21/chartex" xmlns:cx3="http://schemas.microsoft.com/office/drawing/2016/5/9/chartex" xmlns:cx4="http://schemas.microsoft.com/office/drawing/2016/5/10/chartex" xmlns:cx5="http://schemas.microsoft.com/office/drawing/2016/5/11/chartex" xmlns:cx6="http://schemas.microsoft.com/office/drawing/2016/5/12/chartex" xmlns:cx7="http://schemas.microsoft.com/office/drawing/2016/5/13/chartex" xmlns:cx8="http://schemas.microsoft.com/office/drawing/2016/5/14/chartex" xmlns:mc="http://schemas.openxmlformats.org/markup-compatibility/2006" xmlns:aink="http://schemas.microsoft.com/office/drawing/2016/ink" xmlns:am3d="http://schemas.microsoft.com/office/drawing/2017/model3d" xmlns:o="urn:schemas-microsoft-com:office:office" xmlns:oel="http://schemas.microsoft.com/office/2019/extlst" xmlns:r="http://schemas.openxmlformats.org/officeDocument/2006/relationships" xmlns:m="http://schemas.openxmlformats.org/officeDocument/2006/math" xmlns:v="urn:schemas-microsoft-com:vml" xmlns:wp14="http://schemas.microsoft.com/office/word/2010/wordprocessingDrawing" xmlns:wp="http://schemas.openxmlformats.org/drawingml/2006/wordprocessingDrawing" xmlns:w10="urn:schemas-microsoft-com:office:word" xmlns:w="http://schemas.openxmlformats.org/wordprocessingml/2006/main" xmlns:w14="http://schemas.microsoft.com/office/word/2010/wordml" xmlns:w15="http://schemas.microsoft.com/office/word/2012/wordml" xmlns:w16cex="http://schemas.microsoft.com/office/word/2018/wordml/cex" xmlns:w16cid="http://schemas.microsoft.com/office/word/2016/wordml/cid" xmlns:w16="http://schemas.microsoft.com/office/word/2018/wordml" xmlns:w16sdtdh="http://schemas.microsoft.com/office/word/2020/wordml/sdtdatahash" xmlns:w16se="http://schemas.microsoft.com/office/word/2015/wordml/symex" xmlns:wpg="http://schemas.microsoft.com/office/word/2010/wordprocessingGroup" xmlns:wpi="http://schemas.microsoft.com/office/word/2010/wordprocessingInk" xmlns:wne="http://schemas.microsoft.com/office/word/2006/wordml" xmlns:wps="http://schemas.microsoft.com/office/word/2010/wordprocessingShape" mc:Ignorable="w14 w15 w16se w16cid w16 w16cex w16sdtdh wp14">
   <w:p>
     <w:pPr>
       <w:pStyle w:val="Footer"/>
@@ -9811,7 +9837,7 @@
 </file>
 
 <file path=word/footnotes.xml><?xml version="1.0" encoding="utf-8"?>
-<w:footnotes xmlns:wpc="http://schemas.microsoft.com/office/word/2010/wordprocessingCanvas" xmlns:cx="http://schemas.microsoft.com/office/drawing/2014/chartex" xmlns:cx1="http://schemas.microsoft.com/office/drawing/2015/9/8/chartex" xmlns:cx2="http://schemas.microsoft.com/office/drawing/2015/10/21/chartex" xmlns:cx3="http://schemas.microsoft.com/office/drawing/2016/5/9/chartex" xmlns:cx4="http://schemas.microsoft.com/office/drawing/2016/5/10/chartex" xmlns:cx5="http://schemas.microsoft.com/office/drawing/2016/5/11/chartex" xmlns:cx6="http://schemas.microsoft.com/office/drawing/2016/5/12/chartex" xmlns:cx7="http://schemas.microsoft.com/office/drawing/2016/5/13/chartex" xmlns:cx8="http://schemas.microsoft.com/office/drawing/2016/5/14/chartex" xmlns:mc="http://schemas.openxmlformats.org/markup-compatibility/2006" xmlns:aink="http://schemas.microsoft.com/office/drawing/2016/ink" xmlns:am3d="http://schemas.microsoft.com/office/drawing/2017/model3d" xmlns:o="urn:schemas-microsoft-com:office:office" xmlns:r="http://schemas.openxmlformats.org/officeDocument/2006/relationships" xmlns:m="http://schemas.openxmlformats.org/officeDocument/2006/math" xmlns:v="urn:schemas-microsoft-com:vml" xmlns:wp14="http://schemas.microsoft.com/office/word/2010/wordprocessingDrawing" xmlns:wp="http://schemas.openxmlformats.org/drawingml/2006/wordprocessingDrawing" xmlns:w10="urn:schemas-microsoft-com:office:word" xmlns:w="http://schemas.openxmlformats.org/wordprocessingml/2006/main" xmlns:w14="http://schemas.microsoft.com/office/word/2010/wordml" xmlns:w15="http://schemas.microsoft.com/office/word/2012/wordml" xmlns:w16cex="http://schemas.microsoft.com/office/word/2018/wordml/cex" xmlns:w16cid="http://schemas.microsoft.com/office/word/2016/wordml/cid" xmlns:w16="http://schemas.microsoft.com/office/word/2018/wordml" xmlns:w16sdtdh="http://schemas.microsoft.com/office/word/2020/wordml/sdtdatahash" xmlns:w16se="http://schemas.microsoft.com/office/word/2015/wordml/symex" xmlns:wpg="http://schemas.microsoft.com/office/word/2010/wordprocessingGroup" xmlns:wpi="http://schemas.microsoft.com/office/word/2010/wordprocessingInk" xmlns:wne="http://schemas.microsoft.com/office/word/2006/wordml" xmlns:wps="http://schemas.microsoft.com/office/word/2010/wordprocessingShape" mc:Ignorable="w14 w15 w16se w16cid w16 w16cex w16sdtdh wp14">
+<w:footnotes xmlns:wpc="http://schemas.microsoft.com/office/word/2010/wordprocessingCanvas" xmlns:cx="http://schemas.microsoft.com/office/drawing/2014/chartex" xmlns:cx1="http://schemas.microsoft.com/office/drawing/2015/9/8/chartex" xmlns:cx2="http://schemas.microsoft.com/office/drawing/2015/10/21/chartex" xmlns:cx3="http://schemas.microsoft.com/office/drawing/2016/5/9/chartex" xmlns:cx4="http://schemas.microsoft.com/office/drawing/2016/5/10/chartex" xmlns:cx5="http://schemas.microsoft.com/office/drawing/2016/5/11/chartex" xmlns:cx6="http://schemas.microsoft.com/office/drawing/2016/5/12/chartex" xmlns:cx7="http://schemas.microsoft.com/office/drawing/2016/5/13/chartex" xmlns:cx8="http://schemas.microsoft.com/office/drawing/2016/5/14/chartex" xmlns:mc="http://schemas.openxmlformats.org/markup-compatibility/2006" xmlns:aink="http://schemas.microsoft.com/office/drawing/2016/ink" xmlns:am3d="http://schemas.microsoft.com/office/drawing/2017/model3d" xmlns:o="urn:schemas-microsoft-com:office:office" xmlns:oel="http://schemas.microsoft.com/office/2019/extlst" xmlns:r="http://schemas.openxmlformats.org/officeDocument/2006/relationships" xmlns:m="http://schemas.openxmlformats.org/officeDocument/2006/math" xmlns:v="urn:schemas-microsoft-com:vml" xmlns:wp14="http://schemas.microsoft.com/office/word/2010/wordprocessingDrawing" xmlns:wp="http://schemas.openxmlformats.org/drawingml/2006/wordprocessingDrawing" xmlns:w10="urn:schemas-microsoft-com:office:word" xmlns:w="http://schemas.openxmlformats.org/wordprocessingml/2006/main" xmlns:w14="http://schemas.microsoft.com/office/word/2010/wordml" xmlns:w15="http://schemas.microsoft.com/office/word/2012/wordml" xmlns:w16cex="http://schemas.microsoft.com/office/word/2018/wordml/cex" xmlns:w16cid="http://schemas.microsoft.com/office/word/2016/wordml/cid" xmlns:w16="http://schemas.microsoft.com/office/word/2018/wordml" xmlns:w16sdtdh="http://schemas.microsoft.com/office/word/2020/wordml/sdtdatahash" xmlns:w16se="http://schemas.microsoft.com/office/word/2015/wordml/symex" xmlns:wpg="http://schemas.microsoft.com/office/word/2010/wordprocessingGroup" xmlns:wpi="http://schemas.microsoft.com/office/word/2010/wordprocessingInk" xmlns:wne="http://schemas.microsoft.com/office/word/2006/wordml" xmlns:wps="http://schemas.microsoft.com/office/word/2010/wordprocessingShape" mc:Ignorable="w14 w15 w16se w16cid w16 w16cex w16sdtdh wp14">
   <w:footnote w:type="separator" w:id="-1">
     <w:p>
       <w:r>
@@ -9830,7 +9856,7 @@
 </file>
 
 <file path=word/header1.xml><?xml version="1.0" encoding="utf-8"?>
-<w:hdr xmlns:wpc="http://schemas.microsoft.com/office/word/2010/wordprocessingCanvas" xmlns:cx="http://schemas.microsoft.com/office/drawing/2014/chartex" xmlns:cx1="http://schemas.microsoft.com/office/drawing/2015/9/8/chartex" xmlns:cx2="http://schemas.microsoft.com/office/drawing/2015/10/21/chartex" xmlns:cx3="http://schemas.microsoft.com/office/drawing/2016/5/9/chartex" xmlns:cx4="http://schemas.microsoft.com/office/drawing/2016/5/10/chartex" xmlns:cx5="http://schemas.microsoft.com/office/drawing/2016/5/11/chartex" xmlns:cx6="http://schemas.microsoft.com/office/drawing/2016/5/12/chartex" xmlns:cx7="http://schemas.microsoft.com/office/drawing/2016/5/13/chartex" xmlns:cx8="http://schemas.microsoft.com/office/drawing/2016/5/14/chartex" xmlns:mc="http://schemas.openxmlformats.org/markup-compatibility/2006" xmlns:aink="http://schemas.microsoft.com/office/drawing/2016/ink" xmlns:am3d="http://schemas.microsoft.com/office/drawing/2017/model3d" xmlns:o="urn:schemas-microsoft-com:office:office" xmlns:r="http://schemas.openxmlformats.org/officeDocument/2006/relationships" xmlns:m="http://schemas.openxmlformats.org/officeDocument/2006/math" xmlns:v="urn:schemas-microsoft-com:vml" xmlns:wp14="http://schemas.microsoft.com/office/word/2010/wordprocessingDrawing" xmlns:wp="http://schemas.openxmlformats.org/drawingml/2006/wordprocessingDrawing" xmlns:w10="urn:schemas-microsoft-com:office:word" xmlns:w="http://schemas.openxmlformats.org/wordprocessingml/2006/main" xmlns:w14="http://schemas.microsoft.com/office/word/2010/wordml" xmlns:w15="http://schemas.microsoft.com/office/word/2012/wordml" xmlns:w16cex="http://schemas.microsoft.com/office/word/2018/wordml/cex" xmlns:w16cid="http://schemas.microsoft.com/office/word/2016/wordml/cid" xmlns:w16="http://schemas.microsoft.com/office/word/2018/wordml" xmlns:w16sdtdh="http://schemas.microsoft.com/office/word/2020/wordml/sdtdatahash" xmlns:w16se="http://schemas.microsoft.com/office/word/2015/wordml/symex" xmlns:wpg="http://schemas.microsoft.com/office/word/2010/wordprocessingGroup" xmlns:wpi="http://schemas.microsoft.com/office/word/2010/wordprocessingInk" xmlns:wne="http://schemas.microsoft.com/office/word/2006/wordml" xmlns:wps="http://schemas.microsoft.com/office/word/2010/wordprocessingShape" mc:Ignorable="w14 w15 w16se w16cid w16 w16cex w16sdtdh wp14">
+<w:hdr xmlns:wpc="http://schemas.microsoft.com/office/word/2010/wordprocessingCanvas" xmlns:cx="http://schemas.microsoft.com/office/drawing/2014/chartex" xmlns:cx1="http://schemas.microsoft.com/office/drawing/2015/9/8/chartex" xmlns:cx2="http://schemas.microsoft.com/office/drawing/2015/10/21/chartex" xmlns:cx3="http://schemas.microsoft.com/office/drawing/2016/5/9/chartex" xmlns:cx4="http://schemas.microsoft.com/office/drawing/2016/5/10/chartex" xmlns:cx5="http://schemas.microsoft.com/office/drawing/2016/5/11/chartex" xmlns:cx6="http://schemas.microsoft.com/office/drawing/2016/5/12/chartex" xmlns:cx7="http://schemas.microsoft.com/office/drawing/2016/5/13/chartex" xmlns:cx8="http://schemas.microsoft.com/office/drawing/2016/5/14/chartex" xmlns:mc="http://schemas.openxmlformats.org/markup-compatibility/2006" xmlns:aink="http://schemas.microsoft.com/office/drawing/2016/ink" xmlns:am3d="http://schemas.microsoft.com/office/drawing/2017/model3d" xmlns:o="urn:schemas-microsoft-com:office:office" xmlns:oel="http://schemas.microsoft.com/office/2019/extlst" xmlns:r="http://schemas.openxmlformats.org/officeDocument/2006/relationships" xmlns:m="http://schemas.openxmlformats.org/officeDocument/2006/math" xmlns:v="urn:schemas-microsoft-com:vml" xmlns:wp14="http://schemas.microsoft.com/office/word/2010/wordprocessingDrawing" xmlns:wp="http://schemas.openxmlformats.org/drawingml/2006/wordprocessingDrawing" xmlns:w10="urn:schemas-microsoft-com:office:word" xmlns:w="http://schemas.openxmlformats.org/wordprocessingml/2006/main" xmlns:w14="http://schemas.microsoft.com/office/word/2010/wordml" xmlns:w15="http://schemas.microsoft.com/office/word/2012/wordml" xmlns:w16cex="http://schemas.microsoft.com/office/word/2018/wordml/cex" xmlns:w16cid="http://schemas.microsoft.com/office/word/2016/wordml/cid" xmlns:w16="http://schemas.microsoft.com/office/word/2018/wordml" xmlns:w16sdtdh="http://schemas.microsoft.com/office/word/2020/wordml/sdtdatahash" xmlns:w16se="http://schemas.microsoft.com/office/word/2015/wordml/symex" xmlns:wpg="http://schemas.microsoft.com/office/word/2010/wordprocessingGroup" xmlns:wpi="http://schemas.microsoft.com/office/word/2010/wordprocessingInk" xmlns:wne="http://schemas.microsoft.com/office/word/2006/wordml" xmlns:wps="http://schemas.microsoft.com/office/word/2010/wordprocessingShape" mc:Ignorable="w14 w15 w16se w16cid w16 w16cex w16sdtdh wp14">
   <w:p>
     <w:pPr>
       <w:rPr>
@@ -9889,7 +9915,7 @@
 </file>
 
 <file path=word/header2.xml><?xml version="1.0" encoding="utf-8"?>
-<w:hdr xmlns:wpc="http://schemas.microsoft.com/office/word/2010/wordprocessingCanvas" xmlns:cx="http://schemas.microsoft.com/office/drawing/2014/chartex" xmlns:cx1="http://schemas.microsoft.com/office/drawing/2015/9/8/chartex" xmlns:cx2="http://schemas.microsoft.com/office/drawing/2015/10/21/chartex" xmlns:cx3="http://schemas.microsoft.com/office/drawing/2016/5/9/chartex" xmlns:cx4="http://schemas.microsoft.com/office/drawing/2016/5/10/chartex" xmlns:cx5="http://schemas.microsoft.com/office/drawing/2016/5/11/chartex" xmlns:cx6="http://schemas.microsoft.com/office/drawing/2016/5/12/chartex" xmlns:cx7="http://schemas.microsoft.com/office/drawing/2016/5/13/chartex" xmlns:cx8="http://schemas.microsoft.com/office/drawing/2016/5/14/chartex" xmlns:mc="http://schemas.openxmlformats.org/markup-compatibility/2006" xmlns:aink="http://schemas.microsoft.com/office/drawing/2016/ink" xmlns:am3d="http://schemas.microsoft.com/office/drawing/2017/model3d" xmlns:o="urn:schemas-microsoft-com:office:office" xmlns:r="http://schemas.openxmlformats.org/officeDocument/2006/relationships" xmlns:m="http://schemas.openxmlformats.org/officeDocument/2006/math" xmlns:v="urn:schemas-microsoft-com:vml" xmlns:wp14="http://schemas.microsoft.com/office/word/2010/wordprocessingDrawing" xmlns:wp="http://schemas.openxmlformats.org/drawingml/2006/wordprocessingDrawing" xmlns:w10="urn:schemas-microsoft-com:office:word" xmlns:w="http://schemas.openxmlformats.org/wordprocessingml/2006/main" xmlns:w14="http://schemas.microsoft.com/office/word/2010/wordml" xmlns:w15="http://schemas.microsoft.com/office/word/2012/wordml" xmlns:w16cex="http://schemas.microsoft.com/office/word/2018/wordml/cex" xmlns:w16cid="http://schemas.microsoft.com/office/word/2016/wordml/cid" xmlns:w16="http://schemas.microsoft.com/office/word/2018/wordml" xmlns:w16sdtdh="http://schemas.microsoft.com/office/word/2020/wordml/sdtdatahash" xmlns:w16se="http://schemas.microsoft.com/office/word/2015/wordml/symex" xmlns:wpg="http://schemas.microsoft.com/office/word/2010/wordprocessingGroup" xmlns:wpi="http://schemas.microsoft.com/office/word/2010/wordprocessingInk" xmlns:wne="http://schemas.microsoft.com/office/word/2006/wordml" xmlns:wps="http://schemas.microsoft.com/office/word/2010/wordprocessingShape" mc:Ignorable="w14 w15 w16se w16cid w16 w16cex w16sdtdh wp14">
+<w:hdr xmlns:wpc="http://schemas.microsoft.com/office/word/2010/wordprocessingCanvas" xmlns:cx="http://schemas.microsoft.com/office/drawing/2014/chartex" xmlns:cx1="http://schemas.microsoft.com/office/drawing/2015/9/8/chartex" xmlns:cx2="http://schemas.microsoft.com/office/drawing/2015/10/21/chartex" xmlns:cx3="http://schemas.microsoft.com/office/drawing/2016/5/9/chartex" xmlns:cx4="http://schemas.microsoft.com/office/drawing/2016/5/10/chartex" xmlns:cx5="http://schemas.microsoft.com/office/drawing/2016/5/11/chartex" xmlns:cx6="http://schemas.microsoft.com/office/drawing/2016/5/12/chartex" xmlns:cx7="http://schemas.microsoft.com/office/drawing/2016/5/13/chartex" xmlns:cx8="http://schemas.microsoft.com/office/drawing/2016/5/14/chartex" xmlns:mc="http://schemas.openxmlformats.org/markup-compatibility/2006" xmlns:aink="http://schemas.microsoft.com/office/drawing/2016/ink" xmlns:am3d="http://schemas.microsoft.com/office/drawing/2017/model3d" xmlns:o="urn:schemas-microsoft-com:office:office" xmlns:oel="http://schemas.microsoft.com/office/2019/extlst" xmlns:r="http://schemas.openxmlformats.org/officeDocument/2006/relationships" xmlns:m="http://schemas.openxmlformats.org/officeDocument/2006/math" xmlns:v="urn:schemas-microsoft-com:vml" xmlns:wp14="http://schemas.microsoft.com/office/word/2010/wordprocessingDrawing" xmlns:wp="http://schemas.openxmlformats.org/drawingml/2006/wordprocessingDrawing" xmlns:w10="urn:schemas-microsoft-com:office:word" xmlns:w="http://schemas.openxmlformats.org/wordprocessingml/2006/main" xmlns:w14="http://schemas.microsoft.com/office/word/2010/wordml" xmlns:w15="http://schemas.microsoft.com/office/word/2012/wordml" xmlns:w16cex="http://schemas.microsoft.com/office/word/2018/wordml/cex" xmlns:w16cid="http://schemas.microsoft.com/office/word/2016/wordml/cid" xmlns:w16="http://schemas.microsoft.com/office/word/2018/wordml" xmlns:w16sdtdh="http://schemas.microsoft.com/office/word/2020/wordml/sdtdatahash" xmlns:w16se="http://schemas.microsoft.com/office/word/2015/wordml/symex" xmlns:wpg="http://schemas.microsoft.com/office/word/2010/wordprocessingGroup" xmlns:wpi="http://schemas.microsoft.com/office/word/2010/wordprocessingInk" xmlns:wne="http://schemas.microsoft.com/office/word/2006/wordml" xmlns:wps="http://schemas.microsoft.com/office/word/2010/wordprocessingShape" mc:Ignorable="w14 w15 w16se w16cid w16 w16cex w16sdtdh wp14">
   <w:tbl>
     <w:tblPr>
       <w:tblW w:w="0" w:type="auto"/>
@@ -10065,7 +10091,7 @@
 </file>
 
 <file path=word/header3.xml><?xml version="1.0" encoding="utf-8"?>
-<w:hdr xmlns:wpc="http://schemas.microsoft.com/office/word/2010/wordprocessingCanvas" xmlns:cx="http://schemas.microsoft.com/office/drawing/2014/chartex" xmlns:cx1="http://schemas.microsoft.com/office/drawing/2015/9/8/chartex" xmlns:cx2="http://schemas.microsoft.com/office/drawing/2015/10/21/chartex" xmlns:cx3="http://schemas.microsoft.com/office/drawing/2016/5/9/chartex" xmlns:cx4="http://schemas.microsoft.com/office/drawing/2016/5/10/chartex" xmlns:cx5="http://schemas.microsoft.com/office/drawing/2016/5/11/chartex" xmlns:cx6="http://schemas.microsoft.com/office/drawing/2016/5/12/chartex" xmlns:cx7="http://schemas.microsoft.com/office/drawing/2016/5/13/chartex" xmlns:cx8="http://schemas.microsoft.com/office/drawing/2016/5/14/chartex" xmlns:mc="http://schemas.openxmlformats.org/markup-compatibility/2006" xmlns:aink="http://schemas.microsoft.com/office/drawing/2016/ink" xmlns:am3d="http://schemas.microsoft.com/office/drawing/2017/model3d" xmlns:o="urn:schemas-microsoft-com:office:office" xmlns:r="http://schemas.openxmlformats.org/officeDocument/2006/relationships" xmlns:m="http://schemas.openxmlformats.org/officeDocument/2006/math" xmlns:v="urn:schemas-microsoft-com:vml" xmlns:wp14="http://schemas.microsoft.com/office/word/2010/wordprocessingDrawing" xmlns:wp="http://schemas.openxmlformats.org/drawingml/2006/wordprocessingDrawing" xmlns:w10="urn:schemas-microsoft-com:office:word" xmlns:w="http://schemas.openxmlformats.org/wordprocessingml/2006/main" xmlns:w14="http://schemas.microsoft.com/office/word/2010/wordml" xmlns:w15="http://schemas.microsoft.com/office/word/2012/wordml" xmlns:w16cex="http://schemas.microsoft.com/office/word/2018/wordml/cex" xmlns:w16cid="http://schemas.microsoft.com/office/word/2016/wordml/cid" xmlns:w16="http://schemas.microsoft.com/office/word/2018/wordml" xmlns:w16sdtdh="http://schemas.microsoft.com/office/word/2020/wordml/sdtdatahash" xmlns:w16se="http://schemas.microsoft.com/office/word/2015/wordml/symex" xmlns:wpg="http://schemas.microsoft.com/office/word/2010/wordprocessingGroup" xmlns:wpi="http://schemas.microsoft.com/office/word/2010/wordprocessingInk" xmlns:wne="http://schemas.microsoft.com/office/word/2006/wordml" xmlns:wps="http://schemas.microsoft.com/office/word/2010/wordprocessingShape" mc:Ignorable="w14 w15 w16se w16cid w16 w16cex w16sdtdh wp14">
+<w:hdr xmlns:wpc="http://schemas.microsoft.com/office/word/2010/wordprocessingCanvas" xmlns:cx="http://schemas.microsoft.com/office/drawing/2014/chartex" xmlns:cx1="http://schemas.microsoft.com/office/drawing/2015/9/8/chartex" xmlns:cx2="http://schemas.microsoft.com/office/drawing/2015/10/21/chartex" xmlns:cx3="http://schemas.microsoft.com/office/drawing/2016/5/9/chartex" xmlns:cx4="http://schemas.microsoft.com/office/drawing/2016/5/10/chartex" xmlns:cx5="http://schemas.microsoft.com/office/drawing/2016/5/11/chartex" xmlns:cx6="http://schemas.microsoft.com/office/drawing/2016/5/12/chartex" xmlns:cx7="http://schemas.microsoft.com/office/drawing/2016/5/13/chartex" xmlns:cx8="http://schemas.microsoft.com/office/drawing/2016/5/14/chartex" xmlns:mc="http://schemas.openxmlformats.org/markup-compatibility/2006" xmlns:aink="http://schemas.microsoft.com/office/drawing/2016/ink" xmlns:am3d="http://schemas.microsoft.com/office/drawing/2017/model3d" xmlns:o="urn:schemas-microsoft-com:office:office" xmlns:oel="http://schemas.microsoft.com/office/2019/extlst" xmlns:r="http://schemas.openxmlformats.org/officeDocument/2006/relationships" xmlns:m="http://schemas.openxmlformats.org/officeDocument/2006/math" xmlns:v="urn:schemas-microsoft-com:vml" xmlns:wp14="http://schemas.microsoft.com/office/word/2010/wordprocessingDrawing" xmlns:wp="http://schemas.openxmlformats.org/drawingml/2006/wordprocessingDrawing" xmlns:w10="urn:schemas-microsoft-com:office:word" xmlns:w="http://schemas.openxmlformats.org/wordprocessingml/2006/main" xmlns:w14="http://schemas.microsoft.com/office/word/2010/wordml" xmlns:w15="http://schemas.microsoft.com/office/word/2012/wordml" xmlns:w16cex="http://schemas.microsoft.com/office/word/2018/wordml/cex" xmlns:w16cid="http://schemas.microsoft.com/office/word/2016/wordml/cid" xmlns:w16="http://schemas.microsoft.com/office/word/2018/wordml" xmlns:w16sdtdh="http://schemas.microsoft.com/office/word/2020/wordml/sdtdatahash" xmlns:w16se="http://schemas.microsoft.com/office/word/2015/wordml/symex" xmlns:wpg="http://schemas.microsoft.com/office/word/2010/wordprocessingGroup" xmlns:wpi="http://schemas.microsoft.com/office/word/2010/wordprocessingInk" xmlns:wne="http://schemas.microsoft.com/office/word/2006/wordml" xmlns:wps="http://schemas.microsoft.com/office/word/2010/wordprocessingShape" mc:Ignorable="w14 w15 w16se w16cid w16 w16cex w16sdtdh wp14">
   <w:p>
     <w:pPr>
       <w:pStyle w:val="Header"/>
@@ -10089,7 +10115,7 @@
 </file>
 
 <file path=word/numbering.xml><?xml version="1.0" encoding="utf-8"?>
-<w:numbering xmlns:wpc="http://schemas.microsoft.com/office/word/2010/wordprocessingCanvas" xmlns:cx="http://schemas.microsoft.com/office/drawing/2014/chartex" xmlns:cx1="http://schemas.microsoft.com/office/drawing/2015/9/8/chartex" xmlns:cx2="http://schemas.microsoft.com/office/drawing/2015/10/21/chartex" xmlns:cx3="http://schemas.microsoft.com/office/drawing/2016/5/9/chartex" xmlns:cx4="http://schemas.microsoft.com/office/drawing/2016/5/10/chartex" xmlns:cx5="http://schemas.microsoft.com/office/drawing/2016/5/11/chartex" xmlns:cx6="http://schemas.microsoft.com/office/drawing/2016/5/12/chartex" xmlns:cx7="http://schemas.microsoft.com/office/drawing/2016/5/13/chartex" xmlns:cx8="http://schemas.microsoft.com/office/drawing/2016/5/14/chartex" xmlns:mc="http://schemas.openxmlformats.org/markup-compatibility/2006" xmlns:aink="http://schemas.microsoft.com/office/drawing/2016/ink" xmlns:am3d="http://schemas.microsoft.com/office/drawing/2017/model3d" xmlns:o="urn:schemas-microsoft-com:office:office" xmlns:r="http://schemas.openxmlformats.org/officeDocument/2006/relationships" xmlns:m="http://schemas.openxmlformats.org/officeDocument/2006/math" xmlns:v="urn:schemas-microsoft-com:vml" xmlns:wp14="http://schemas.microsoft.com/office/word/2010/wordprocessingDrawing" xmlns:wp="http://schemas.openxmlformats.org/drawingml/2006/wordprocessingDrawing" xmlns:w10="urn:schemas-microsoft-com:office:word" xmlns:w="http://schemas.openxmlformats.org/wordprocessingml/2006/main" xmlns:w14="http://schemas.microsoft.com/office/word/2010/wordml" xmlns:w15="http://schemas.microsoft.com/office/word/2012/wordml" xmlns:w16cex="http://schemas.microsoft.com/office/word/2018/wordml/cex" xmlns:w16cid="http://schemas.microsoft.com/office/word/2016/wordml/cid" xmlns:w16="http://schemas.microsoft.com/office/word/2018/wordml" xmlns:w16sdtdh="http://schemas.microsoft.com/office/word/2020/wordml/sdtdatahash" xmlns:w16se="http://schemas.microsoft.com/office/word/2015/wordml/symex" xmlns:wpg="http://schemas.microsoft.com/office/word/2010/wordprocessingGroup" xmlns:wpi="http://schemas.microsoft.com/office/word/2010/wordprocessingInk" xmlns:wne="http://schemas.microsoft.com/office/word/2006/wordml" xmlns:wps="http://schemas.microsoft.com/office/word/2010/wordprocessingShape" mc:Ignorable="w14 w15 w16se w16cid w16 w16cex w16sdtdh wp14">
+<w:numbering xmlns:wpc="http://schemas.microsoft.com/office/word/2010/wordprocessingCanvas" xmlns:cx="http://schemas.microsoft.com/office/drawing/2014/chartex" xmlns:cx1="http://schemas.microsoft.com/office/drawing/2015/9/8/chartex" xmlns:cx2="http://schemas.microsoft.com/office/drawing/2015/10/21/chartex" xmlns:cx3="http://schemas.microsoft.com/office/drawing/2016/5/9/chartex" xmlns:cx4="http://schemas.microsoft.com/office/drawing/2016/5/10/chartex" xmlns:cx5="http://schemas.microsoft.com/office/drawing/2016/5/11/chartex" xmlns:cx6="http://schemas.microsoft.com/office/drawing/2016/5/12/chartex" xmlns:cx7="http://schemas.microsoft.com/office/drawing/2016/5/13/chartex" xmlns:cx8="http://schemas.microsoft.com/office/drawing/2016/5/14/chartex" xmlns:mc="http://schemas.openxmlformats.org/markup-compatibility/2006" xmlns:aink="http://schemas.microsoft.com/office/drawing/2016/ink" xmlns:am3d="http://schemas.microsoft.com/office/drawing/2017/model3d" xmlns:o="urn:schemas-microsoft-com:office:office" xmlns:oel="http://schemas.microsoft.com/office/2019/extlst" xmlns:r="http://schemas.openxmlformats.org/officeDocument/2006/relationships" xmlns:m="http://schemas.openxmlformats.org/officeDocument/2006/math" xmlns:v="urn:schemas-microsoft-com:vml" xmlns:wp14="http://schemas.microsoft.com/office/word/2010/wordprocessingDrawing" xmlns:wp="http://schemas.openxmlformats.org/drawingml/2006/wordprocessingDrawing" xmlns:w10="urn:schemas-microsoft-com:office:word" xmlns:w="http://schemas.openxmlformats.org/wordprocessingml/2006/main" xmlns:w14="http://schemas.microsoft.com/office/word/2010/wordml" xmlns:w15="http://schemas.microsoft.com/office/word/2012/wordml" xmlns:w16cex="http://schemas.microsoft.com/office/word/2018/wordml/cex" xmlns:w16cid="http://schemas.microsoft.com/office/word/2016/wordml/cid" xmlns:w16="http://schemas.microsoft.com/office/word/2018/wordml" xmlns:w16sdtdh="http://schemas.microsoft.com/office/word/2020/wordml/sdtdatahash" xmlns:w16se="http://schemas.microsoft.com/office/word/2015/wordml/symex" xmlns:wpg="http://schemas.microsoft.com/office/word/2010/wordprocessingGroup" xmlns:wpi="http://schemas.microsoft.com/office/word/2010/wordprocessingInk" xmlns:wne="http://schemas.microsoft.com/office/word/2006/wordml" xmlns:wps="http://schemas.microsoft.com/office/word/2010/wordprocessingShape" mc:Ignorable="w14 w15 w16se w16cid w16 w16cex w16sdtdh wp14">
   <w:abstractNum w:abstractNumId="0" w15:restartNumberingAfterBreak="0">
     <w:nsid w:val="FFFFFFFB"/>
     <w:multiLevelType w:val="multilevel"/>
@@ -10720,10 +10746,10 @@
       <w:lvlJc w:val="left"/>
     </w:lvl>
   </w:abstractNum>
-  <w:num w:numId="1">
+  <w:num w:numId="1" w16cid:durableId="452795567">
     <w:abstractNumId w:val="0"/>
   </w:num>
-  <w:num w:numId="2">
+  <w:num w:numId="2" w16cid:durableId="1770470966">
     <w:abstractNumId w:val="1"/>
     <w:lvlOverride w:ilvl="0">
       <w:lvl w:ilvl="0">
@@ -10741,73 +10767,73 @@
       </w:lvl>
     </w:lvlOverride>
   </w:num>
-  <w:num w:numId="3">
+  <w:num w:numId="3" w16cid:durableId="463277113">
     <w:abstractNumId w:val="15"/>
   </w:num>
-  <w:num w:numId="4">
+  <w:num w:numId="4" w16cid:durableId="1130703811">
     <w:abstractNumId w:val="19"/>
   </w:num>
-  <w:num w:numId="5">
+  <w:num w:numId="5" w16cid:durableId="837774112">
     <w:abstractNumId w:val="17"/>
   </w:num>
-  <w:num w:numId="6">
+  <w:num w:numId="6" w16cid:durableId="1448503686">
     <w:abstractNumId w:val="19"/>
   </w:num>
-  <w:num w:numId="7">
+  <w:num w:numId="7" w16cid:durableId="2120180327">
     <w:abstractNumId w:val="10"/>
   </w:num>
-  <w:num w:numId="8">
+  <w:num w:numId="8" w16cid:durableId="117065872">
     <w:abstractNumId w:val="7"/>
   </w:num>
-  <w:num w:numId="9">
+  <w:num w:numId="9" w16cid:durableId="1341737259">
     <w:abstractNumId w:val="9"/>
   </w:num>
-  <w:num w:numId="10">
+  <w:num w:numId="10" w16cid:durableId="637683964">
     <w:abstractNumId w:val="2"/>
   </w:num>
-  <w:num w:numId="11">
+  <w:num w:numId="11" w16cid:durableId="1735659943">
     <w:abstractNumId w:val="6"/>
   </w:num>
-  <w:num w:numId="12">
+  <w:num w:numId="12" w16cid:durableId="991173883">
     <w:abstractNumId w:val="19"/>
   </w:num>
-  <w:num w:numId="13">
+  <w:num w:numId="13" w16cid:durableId="1930575253">
     <w:abstractNumId w:val="19"/>
   </w:num>
-  <w:num w:numId="14">
+  <w:num w:numId="14" w16cid:durableId="302779255">
     <w:abstractNumId w:val="4"/>
   </w:num>
-  <w:num w:numId="15">
+  <w:num w:numId="15" w16cid:durableId="764422622">
     <w:abstractNumId w:val="8"/>
   </w:num>
-  <w:num w:numId="16">
+  <w:num w:numId="16" w16cid:durableId="698550359">
     <w:abstractNumId w:val="11"/>
   </w:num>
-  <w:num w:numId="17">
+  <w:num w:numId="17" w16cid:durableId="232742975">
     <w:abstractNumId w:val="3"/>
   </w:num>
-  <w:num w:numId="18">
+  <w:num w:numId="18" w16cid:durableId="1487361839">
     <w:abstractNumId w:val="5"/>
   </w:num>
-  <w:num w:numId="19">
+  <w:num w:numId="19" w16cid:durableId="18825493">
     <w:abstractNumId w:val="14"/>
   </w:num>
-  <w:num w:numId="20">
+  <w:num w:numId="20" w16cid:durableId="412242170">
     <w:abstractNumId w:val="19"/>
   </w:num>
-  <w:num w:numId="21">
+  <w:num w:numId="21" w16cid:durableId="909386279">
     <w:abstractNumId w:val="19"/>
   </w:num>
-  <w:num w:numId="22">
+  <w:num w:numId="22" w16cid:durableId="883719004">
     <w:abstractNumId w:val="16"/>
   </w:num>
-  <w:num w:numId="23">
+  <w:num w:numId="23" w16cid:durableId="594171732">
     <w:abstractNumId w:val="18"/>
   </w:num>
-  <w:num w:numId="24">
+  <w:num w:numId="24" w16cid:durableId="557399486">
     <w:abstractNumId w:val="13"/>
   </w:num>
-  <w:num w:numId="25">
+  <w:num w:numId="25" w16cid:durableId="2067409485">
     <w:abstractNumId w:val="12"/>
   </w:num>
 </w:numbering>
@@ -11939,12 +11965,6 @@
 </file>
 
 <file path=customXml/item1.xml><?xml version="1.0" encoding="utf-8"?>
-<p:properties xmlns:p="http://schemas.microsoft.com/office/2006/metadata/properties" xmlns:xsi="http://www.w3.org/2001/XMLSchema-instance" xmlns:pc="http://schemas.microsoft.com/office/infopath/2007/PartnerControls">
-  <documentManagement/>
-</p:properties>
-</file>
-
-<file path=customXml/item2.xml><?xml version="1.0" encoding="utf-8"?>
 <?mso-contentType ?>
 <FormTemplates xmlns="http://schemas.microsoft.com/sharepoint/v3/contenttype/forms">
   <Display>DocumentLibraryForm</Display>
@@ -11953,11 +11973,13 @@
 </FormTemplates>
 </file>
 
-<file path=customXml/item3.xml><?xml version="1.0" encoding="utf-8"?>
-<b:Sources xmlns:b="http://schemas.openxmlformats.org/officeDocument/2006/bibliography" xmlns="http://schemas.openxmlformats.org/officeDocument/2006/bibliography" SelectedStyle="\APASixthEditionOfficeOnline.xsl" StyleName="APA" Version="6"/>
+<file path=customXml/item2.xml><?xml version="1.0" encoding="utf-8"?>
+<p:properties xmlns:p="http://schemas.microsoft.com/office/2006/metadata/properties" xmlns:xsi="http://www.w3.org/2001/XMLSchema-instance" xmlns:pc="http://schemas.microsoft.com/office/infopath/2007/PartnerControls">
+  <documentManagement/>
+</p:properties>
 </file>
 
-<file path=customXml/item4.xml><?xml version="1.0" encoding="utf-8"?>
+<file path=customXml/item3.xml><?xml version="1.0" encoding="utf-8"?>
 <ct:contentTypeSchema xmlns:ct="http://schemas.microsoft.com/office/2006/metadata/contentType" xmlns:ma="http://schemas.microsoft.com/office/2006/metadata/properties/metaAttributes" ct:_="" ma:_="" ma:contentTypeName="Document" ma:contentTypeID="0x01010093B2B2DFB070B5419D7212F9838BB77B" ma:contentTypeVersion="2" ma:contentTypeDescription="Create a new document." ma:contentTypeScope="" ma:versionID="0e63d94446a936c8e8102c24223d80f0">
   <xsd:schema xmlns:xsd="http://www.w3.org/2001/XMLSchema" xmlns:xs="http://www.w3.org/2001/XMLSchema" xmlns:p="http://schemas.microsoft.com/office/2006/metadata/properties" xmlns:ns2="e6060a77-2bb7-4c5b-a753-cb784137bb1c" targetNamespace="http://schemas.microsoft.com/office/2006/metadata/properties" ma:root="true" ma:fieldsID="85c7296ec0ecd54252ee4565d477ada6" ns2:_="">
     <xsd:import namespace="e6060a77-2bb7-4c5b-a753-cb784137bb1c"/>
@@ -12089,7 +12111,19 @@
 </ct:contentTypeSchema>
 </file>
 
+<file path=customXml/item4.xml><?xml version="1.0" encoding="utf-8"?>
+<b:Sources xmlns:b="http://schemas.openxmlformats.org/officeDocument/2006/bibliography" xmlns="http://schemas.openxmlformats.org/officeDocument/2006/bibliography" SelectedStyle="\APASixthEditionOfficeOnline.xsl" StyleName="APA" Version="6"/>
+</file>
+
 <file path=customXml/itemProps1.xml><?xml version="1.0" encoding="utf-8"?>
+<ds:datastoreItem xmlns:ds="http://schemas.openxmlformats.org/officeDocument/2006/customXml" ds:itemID="{51009B51-5A78-4DD6-A3D4-EAC778B43BC5}">
+  <ds:schemaRefs>
+    <ds:schemaRef ds:uri="http://schemas.microsoft.com/sharepoint/v3/contenttype/forms"/>
+  </ds:schemaRefs>
+</ds:datastoreItem>
+</file>
+
+<file path=customXml/itemProps2.xml><?xml version="1.0" encoding="utf-8"?>
 <ds:datastoreItem xmlns:ds="http://schemas.openxmlformats.org/officeDocument/2006/customXml" ds:itemID="{77AAC8FF-2F8E-4291-AF8D-8CF7D7D9BC83}">
   <ds:schemaRefs>
     <ds:schemaRef ds:uri="http://schemas.microsoft.com/office/2006/metadata/properties"/>
@@ -12098,22 +12132,28 @@
 </ds:datastoreItem>
 </file>
 
-<file path=customXml/itemProps2.xml><?xml version="1.0" encoding="utf-8"?>
-<ds:datastoreItem xmlns:ds="http://schemas.openxmlformats.org/officeDocument/2006/customXml" ds:itemID="{51009B51-5A78-4DD6-A3D4-EAC778B43BC5}">
+<file path=customXml/itemProps3.xml><?xml version="1.0" encoding="utf-8"?>
+<ds:datastoreItem xmlns:ds="http://schemas.openxmlformats.org/officeDocument/2006/customXml" ds:itemID="{31E22799-CCA5-4FDD-8FD9-4E07D3FD465F}">
   <ds:schemaRefs>
-    <ds:schemaRef ds:uri="http://schemas.microsoft.com/sharepoint/v3/contenttype/forms"/>
+    <ds:schemaRef ds:uri="http://schemas.microsoft.com/office/2006/metadata/contentType"/>
+    <ds:schemaRef ds:uri="http://schemas.microsoft.com/office/2006/metadata/properties/metaAttributes"/>
+    <ds:schemaRef ds:uri="http://www.w3.org/2001/XMLSchema"/>
+    <ds:schemaRef ds:uri="http://schemas.microsoft.com/office/2006/metadata/properties"/>
+    <ds:schemaRef ds:uri="e6060a77-2bb7-4c5b-a753-cb784137bb1c"/>
+    <ds:schemaRef ds:uri="http://schemas.microsoft.com/office/2006/documentManagement/types"/>
+    <ds:schemaRef ds:uri="http://schemas.microsoft.com/office/infopath/2007/PartnerControls"/>
+    <ds:schemaRef ds:uri="http://schemas.openxmlformats.org/package/2006/metadata/core-properties"/>
+    <ds:schemaRef ds:uri="http://purl.org/dc/elements/1.1/"/>
+    <ds:schemaRef ds:uri="http://purl.org/dc/terms/"/>
+    <ds:schemaRef ds:uri="http://schemas.microsoft.com/internal/obd"/>
   </ds:schemaRefs>
 </ds:datastoreItem>
 </file>
 
-<file path=customXml/itemProps3.xml><?xml version="1.0" encoding="utf-8"?>
+<file path=customXml/itemProps4.xml><?xml version="1.0" encoding="utf-8"?>
 <ds:datastoreItem xmlns:ds="http://schemas.openxmlformats.org/officeDocument/2006/customXml" ds:itemID="{92958356-09A4-4C06-BA8F-E30C1DEAF73C}">
   <ds:schemaRefs>
     <ds:schemaRef ds:uri="http://schemas.openxmlformats.org/officeDocument/2006/bibliography"/>
   </ds:schemaRefs>
 </ds:datastoreItem>
-</file>
-
-<file path=customXml/itemProps4.xml><?xml version="1.0" encoding="utf-8"?>
-<ds:datastoreItem xmlns:ds="http://schemas.openxmlformats.org/officeDocument/2006/customXml" ds:itemID="{31E22799-CCA5-4FDD-8FD9-4E07D3FD465F}"/>
 </file>